--- a/装修材料清单.docx
+++ b/装修材料清单.docx
@@ -30,66 +30,248 @@
         <w:t>￥</w:t>
       </w:r>
       <w:r>
-        <w:rPr>
-          <w:rFonts w:hint="eastAsia"/>
-        </w:rPr>
+        <w:t>30</w:t>
+      </w:r>
+      <w:r>
+        <w:rPr>
+          <w:rFonts w:hint="eastAsia"/>
+        </w:rPr>
+        <w:t>00</w:t>
+      </w:r>
+    </w:p>
+    <w:p>
+      <w:r>
+        <w:t>容声集成吊顶，一厨一卫套餐（套餐</w:t>
+      </w:r>
+      <w:r>
+        <w:rPr>
+          <w:rFonts w:hint="eastAsia"/>
+        </w:rPr>
+        <w:t>3</w:t>
+      </w:r>
+      <w:r>
+        <w:t>）</w:t>
+      </w:r>
+      <w:r>
+        <w:rPr>
+          <w:rFonts w:hint="eastAsia"/>
+        </w:rPr>
+        <w:t>2280</w:t>
+      </w:r>
+      <w:r>
+        <w:rPr>
+          <w:rFonts w:hint="eastAsia"/>
+        </w:rPr>
+        <w:t>+</w:t>
+      </w:r>
+      <w:r>
+        <w:rPr>
+          <w:rFonts w:hint="eastAsia"/>
+        </w:rPr>
+        <w:t>凉风扇</w:t>
+      </w:r>
+      <w:r>
+        <w:rPr>
+          <w:rFonts w:hint="eastAsia"/>
+        </w:rPr>
+        <w:t>99</w:t>
+      </w:r>
+      <w:r>
+        <w:rPr>
+          <w:rFonts w:hint="eastAsia"/>
+        </w:rPr>
+        <w:t>元</w:t>
+      </w:r>
+      <w:r>
+        <w:rPr>
+          <w:rFonts w:hint="eastAsia"/>
+        </w:rPr>
+        <w:t>=</w:t>
+      </w:r>
+      <w:r>
         <w:t>2500</w:t>
       </w:r>
-    </w:p>
-    <w:p>
-      <w:r>
-        <w:t>容声集成吊顶，一厨一卫套餐（套餐</w:t>
-      </w:r>
-      <w:r>
-        <w:rPr>
-          <w:rFonts w:hint="eastAsia"/>
-        </w:rPr>
+      <w:r>
+        <w:t>元</w:t>
+      </w:r>
+    </w:p>
+    <w:p>
+      <w:pPr>
+        <w:pStyle w:val="1"/>
+      </w:pPr>
+      <w:r>
+        <w:t>瓷砖</w:t>
+      </w:r>
+      <w:r>
+        <w:rPr>
+          <w:rFonts w:hint="eastAsia"/>
+        </w:rPr>
+        <w:t xml:space="preserve"> </w:t>
+      </w:r>
+      <w:r>
+        <w:t>￥</w:t>
+      </w:r>
+      <w:r>
+        <w:t>2</w:t>
+      </w:r>
+      <w:r>
+        <w:t>70</w:t>
+      </w:r>
+      <w:r>
+        <w:rPr>
+          <w:rFonts w:hint="eastAsia"/>
+        </w:rPr>
+        <w:t>00</w:t>
+      </w:r>
+    </w:p>
+    <w:p/>
+    <w:p>
+      <w:pPr>
+        <w:rPr>
+          <w:rFonts w:hint="eastAsia"/>
+        </w:rPr>
+      </w:pPr>
+      <w:r>
+        <w:t>地砖墙砖大约</w:t>
+      </w:r>
+      <w:r>
+        <w:rPr>
+          <w:rFonts w:hint="eastAsia"/>
+        </w:rPr>
+        <w:t>15000</w:t>
+      </w:r>
+      <w:r>
+        <w:rPr>
+          <w:rFonts w:hint="eastAsia"/>
+        </w:rPr>
+        <w:t>，工费</w:t>
+      </w:r>
+      <w:r>
+        <w:rPr>
+          <w:rFonts w:hint="eastAsia"/>
+        </w:rPr>
+        <w:t>+</w:t>
+      </w:r>
+      <w:r>
+        <w:rPr>
+          <w:rFonts w:hint="eastAsia"/>
+        </w:rPr>
+        <w:t>水泥大沙</w:t>
+      </w:r>
+      <w:r>
+        <w:rPr>
+          <w:rFonts w:hint="eastAsia"/>
+        </w:rPr>
+        <w:t>100</w:t>
+      </w:r>
+      <w:r>
+        <w:t>0</w:t>
+      </w:r>
+      <w:r>
+        <w:rPr>
+          <w:rFonts w:hint="eastAsia"/>
+        </w:rPr>
+        <w:t>0</w:t>
+      </w:r>
+    </w:p>
+    <w:p>
+      <w:r>
+        <w:t>界面剂和防水</w:t>
+      </w:r>
+      <w:r>
+        <w:rPr>
+          <w:rFonts w:hint="eastAsia"/>
+        </w:rPr>
+        <w:t xml:space="preserve"> 5000</w:t>
+      </w:r>
+      <w:r>
+        <w:rPr>
+          <w:rFonts w:hint="eastAsia"/>
+        </w:rPr>
+        <w:t>，</w:t>
+      </w:r>
+      <w:r>
+        <w:rPr>
+          <w:rFonts w:hint="eastAsia"/>
+        </w:rPr>
+        <w:t>美缝</w:t>
+      </w:r>
+      <w:r>
+        <w:rPr>
+          <w:rFonts w:hint="eastAsia"/>
+        </w:rPr>
+        <w:t>1600</w:t>
+      </w:r>
+    </w:p>
+    <w:p>
+      <w:pPr>
+        <w:pStyle w:val="1"/>
+      </w:pPr>
+      <w:r>
+        <w:t>水电</w:t>
+      </w:r>
+      <w:r>
+        <w:rPr>
+          <w:rFonts w:hint="eastAsia"/>
+        </w:rPr>
+        <w:t xml:space="preserve"> 10000</w:t>
+      </w:r>
+    </w:p>
+    <w:p>
+      <w:r>
+        <w:t>水管长度大约</w:t>
+      </w:r>
+      <w:r>
+        <w:rPr>
+          <w:rFonts w:hint="eastAsia"/>
+        </w:rPr>
+        <w:t>110</w:t>
+      </w:r>
+      <w:r>
+        <w:rPr>
+          <w:rFonts w:hint="eastAsia"/>
+        </w:rPr>
+        <w:t>米（包括回水管）</w:t>
+      </w:r>
+    </w:p>
+    <w:p>
+      <w:pPr>
+        <w:pStyle w:val="1"/>
+      </w:pPr>
+      <w:r>
+        <w:t>木门</w:t>
+      </w:r>
+      <w:r>
+        <w:rPr>
+          <w:rFonts w:hint="eastAsia"/>
+        </w:rPr>
+        <w:t xml:space="preserve"> </w:t>
+      </w:r>
+      <w:r>
+        <w:t>80</w:t>
+      </w:r>
+      <w:r>
+        <w:t>00</w:t>
+      </w:r>
+    </w:p>
+    <w:p>
+      <w:pPr>
+        <w:pStyle w:val="1"/>
+      </w:pPr>
+      <w:r>
+        <w:t>灯具</w:t>
+      </w:r>
+      <w:r>
+        <w:rPr>
+          <w:rFonts w:hint="eastAsia"/>
+        </w:rPr>
+        <w:t xml:space="preserve"> </w:t>
+      </w:r>
+      <w:r>
         <w:t>3</w:t>
       </w:r>
       <w:r>
-        <w:t>）</w:t>
-      </w:r>
-      <w:r>
-        <w:rPr>
-          <w:rFonts w:hint="eastAsia"/>
-        </w:rPr>
-        <w:t>2280</w:t>
-      </w:r>
-      <w:r>
-        <w:rPr>
-          <w:rFonts w:hint="eastAsia"/>
-        </w:rPr>
-        <w:t>+</w:t>
-      </w:r>
-      <w:r>
-        <w:rPr>
-          <w:rFonts w:hint="eastAsia"/>
-        </w:rPr>
-        <w:t>凉风扇</w:t>
-      </w:r>
-      <w:r>
-        <w:rPr>
-          <w:rFonts w:hint="eastAsia"/>
-        </w:rPr>
-        <w:t>99</w:t>
-      </w:r>
-      <w:r>
-        <w:rPr>
-          <w:rFonts w:hint="eastAsia"/>
-        </w:rPr>
-        <w:t>元</w:t>
-      </w:r>
-      <w:r>
-        <w:rPr>
-          <w:rFonts w:hint="eastAsia"/>
-        </w:rPr>
-        <w:t>=</w:t>
-      </w:r>
-      <w:r>
-        <w:t>2500</w:t>
-      </w:r>
-      <w:r>
-        <w:t>元</w:t>
+        <w:t>000</w:t>
       </w:r>
     </w:p>
     <w:p>
@@ -97,7 +279,7 @@
         <w:pStyle w:val="1"/>
       </w:pPr>
       <w:r>
-        <w:t>瓷砖</w:t>
+        <w:t>地暖</w:t>
       </w:r>
       <w:r>
         <w:rPr>
@@ -106,124 +288,13 @@
         <w:t xml:space="preserve"> </w:t>
       </w:r>
       <w:r>
-        <w:t>￥</w:t>
-      </w:r>
-      <w:r>
-        <w:rPr>
-          <w:rFonts w:hint="eastAsia"/>
-        </w:rPr>
-        <w:t>10000</w:t>
-      </w:r>
-    </w:p>
-    <w:p>
-      <w:r>
-        <w:t>地砖：</w:t>
-      </w:r>
-      <w:r>
-        <w:rPr>
-          <w:rFonts w:hint="eastAsia"/>
-        </w:rPr>
-        <w:t>7000</w:t>
-      </w:r>
-    </w:p>
-    <w:p>
-      <w:r>
-        <w:t>墙砖：</w:t>
-      </w:r>
-      <w:r>
-        <w:rPr>
-          <w:rFonts w:hint="eastAsia"/>
-        </w:rPr>
-        <w:t>3000</w:t>
-      </w:r>
-    </w:p>
-    <w:p>
-      <w:pPr>
-        <w:pStyle w:val="1"/>
-      </w:pPr>
-      <w:r>
-        <w:t>水电</w:t>
-      </w:r>
-    </w:p>
-    <w:p>
-      <w:pPr>
-        <w:rPr>
-          <w:rFonts w:hint="eastAsia"/>
-        </w:rPr>
-      </w:pPr>
-      <w:r>
-        <w:t>水管长度大约</w:t>
-      </w:r>
-      <w:r>
-        <w:rPr>
-          <w:rFonts w:hint="eastAsia"/>
-        </w:rPr>
-        <w:t>110</w:t>
-      </w:r>
-      <w:r>
-        <w:rPr>
-          <w:rFonts w:hint="eastAsia"/>
-        </w:rPr>
-        <w:t>米（包括回水管</w:t>
-      </w:r>
-      <w:bookmarkStart w:id="0" w:name="_GoBack"/>
-      <w:bookmarkEnd w:id="0"/>
-      <w:r>
-        <w:rPr>
-          <w:rFonts w:hint="eastAsia"/>
-        </w:rPr>
-        <w:t>）</w:t>
-      </w:r>
-    </w:p>
-    <w:p>
-      <w:pPr>
-        <w:pStyle w:val="1"/>
-      </w:pPr>
-      <w:r>
-        <w:t>木门</w:t>
-      </w:r>
-      <w:r>
-        <w:rPr>
-          <w:rFonts w:hint="eastAsia"/>
-        </w:rPr>
-        <w:t xml:space="preserve"> </w:t>
-      </w:r>
-      <w:r>
-        <w:t>5000</w:t>
-      </w:r>
-    </w:p>
-    <w:p>
-      <w:pPr>
-        <w:pStyle w:val="1"/>
-      </w:pPr>
-      <w:r>
-        <w:t>灯具</w:t>
-      </w:r>
-      <w:r>
-        <w:rPr>
-          <w:rFonts w:hint="eastAsia"/>
-        </w:rPr>
-        <w:t xml:space="preserve"> </w:t>
-      </w:r>
-      <w:r>
-        <w:t>5000</w:t>
-      </w:r>
-    </w:p>
-    <w:p>
-      <w:pPr>
-        <w:pStyle w:val="1"/>
-      </w:pPr>
-      <w:r>
-        <w:t>地暖</w:t>
-      </w:r>
-      <w:r>
-        <w:rPr>
-          <w:rFonts w:hint="eastAsia"/>
-        </w:rPr>
-        <w:t xml:space="preserve"> </w:t>
-      </w:r>
-      <w:r>
-        <w:t>8000</w:t>
+        <w:t>8</w:t>
+      </w:r>
+      <w:r>
+        <w:t>5</w:t>
+      </w:r>
+      <w:r>
+        <w:t>00</w:t>
       </w:r>
     </w:p>
     <w:p>
@@ -344,7 +415,10 @@
         <w:rPr>
           <w:rFonts w:hint="eastAsia"/>
         </w:rPr>
-        <w:t xml:space="preserve"> 5</w:t>
+        <w:t xml:space="preserve"> </w:t>
+      </w:r>
+      <w:r>
+        <w:t>2</w:t>
       </w:r>
       <w:r>
         <w:rPr>
@@ -441,15 +515,500 @@
     <w:p/>
     <w:p/>
     <w:p/>
+    <w:p>
+      <w:pPr>
+        <w:pStyle w:val="1"/>
+      </w:pPr>
+      <w:r>
+        <w:t>淘宝订单</w:t>
+      </w:r>
+      <w:r>
+        <w:rPr>
+          <w:rFonts w:hint="eastAsia"/>
+        </w:rPr>
+        <w:t xml:space="preserve"> 18747-2000</w:t>
+      </w:r>
+    </w:p>
+    <w:p>
+      <w:r>
+        <w:rPr>
+          <w:rFonts w:hint="eastAsia"/>
+        </w:rPr>
+        <w:t>2018-06-02</w:t>
+      </w:r>
+      <w:r>
+        <w:rPr>
+          <w:rFonts w:hint="eastAsia"/>
+        </w:rPr>
+        <w:t>订单号</w:t>
+      </w:r>
+      <w:r>
+        <w:rPr>
+          <w:rFonts w:hint="eastAsia"/>
+        </w:rPr>
+        <w:t>: 168664506131985999</w:t>
+      </w:r>
+    </w:p>
+    <w:p>
+      <w:pPr>
+        <w:rPr>
+          <w:rFonts w:hint="eastAsia"/>
+        </w:rPr>
+      </w:pPr>
+      <w:r>
+        <w:t>德高瓷砖胶和防水</w:t>
+      </w:r>
+      <w:r>
+        <w:t>材料，</w:t>
+      </w:r>
+      <w:r>
+        <w:rPr>
+          <w:rFonts w:hint="eastAsia"/>
+          <w:color w:val="FF0000"/>
+        </w:rPr>
+        <w:t>5862</w:t>
+      </w:r>
+      <w:r>
+        <w:rPr>
+          <w:rFonts w:hint="eastAsia"/>
+        </w:rPr>
+        <w:t>元，</w:t>
+      </w:r>
+      <w:r>
+        <w:rPr>
+          <w:rFonts w:hint="eastAsia"/>
+        </w:rPr>
+        <w:t>收货</w:t>
+      </w:r>
+      <w:r>
+        <w:rPr>
+          <w:rFonts w:hint="eastAsia"/>
+        </w:rPr>
+        <w:t>后退款约</w:t>
+      </w:r>
+      <w:r>
+        <w:rPr>
+          <w:rFonts w:hint="eastAsia"/>
+        </w:rPr>
+        <w:t>1000</w:t>
+      </w:r>
+      <w:r>
+        <w:rPr>
+          <w:rFonts w:hint="eastAsia"/>
+        </w:rPr>
+        <w:t>元。</w:t>
+      </w:r>
+    </w:p>
+    <w:p>
+      <w:r>
+        <w:rPr>
+          <w:rFonts w:hint="eastAsia"/>
+        </w:rPr>
+        <w:t>2018-06-06</w:t>
+      </w:r>
+      <w:r>
+        <w:rPr>
+          <w:rFonts w:hint="eastAsia"/>
+        </w:rPr>
+        <w:t>订单号</w:t>
+      </w:r>
+      <w:r>
+        <w:rPr>
+          <w:rFonts w:hint="eastAsia"/>
+        </w:rPr>
+        <w:t>: 169719685924985999</w:t>
+      </w:r>
+    </w:p>
+    <w:p>
+      <w:r>
+        <w:t>海尔烟机灶具，</w:t>
+      </w:r>
+      <w:r>
+        <w:rPr>
+          <w:rFonts w:hint="eastAsia"/>
+          <w:color w:val="FF0000"/>
+        </w:rPr>
+        <w:t>1899</w:t>
+      </w:r>
+      <w:r>
+        <w:rPr>
+          <w:rFonts w:hint="eastAsia"/>
+        </w:rPr>
+        <w:t>元，送电风扇，</w:t>
+      </w:r>
+      <w:r>
+        <w:rPr>
+          <w:rFonts w:hint="eastAsia"/>
+        </w:rPr>
+        <w:t>wmf</w:t>
+      </w:r>
+      <w:r>
+        <w:rPr>
+          <w:rFonts w:hint="eastAsia"/>
+        </w:rPr>
+        <w:t>锅具和刀具。</w:t>
+      </w:r>
+    </w:p>
+    <w:p>
+      <w:r>
+        <w:rPr>
+          <w:rFonts w:hint="eastAsia"/>
+        </w:rPr>
+        <w:t>2018-06-06</w:t>
+      </w:r>
+      <w:r>
+        <w:rPr>
+          <w:rFonts w:hint="eastAsia"/>
+        </w:rPr>
+        <w:t>订单号</w:t>
+      </w:r>
+      <w:r>
+        <w:rPr>
+          <w:rFonts w:hint="eastAsia"/>
+        </w:rPr>
+        <w:t>: 169730828028985999</w:t>
+      </w:r>
+    </w:p>
+    <w:p>
+      <w:r>
+        <w:t>Ao</w:t>
+      </w:r>
+      <w:r>
+        <w:t>史密斯热水器，</w:t>
+      </w:r>
+      <w:r>
+        <w:rPr>
+          <w:rFonts w:hint="eastAsia"/>
+          <w:color w:val="FF0000"/>
+        </w:rPr>
+        <w:t>4108</w:t>
+      </w:r>
+      <w:r>
+        <w:rPr>
+          <w:rFonts w:hint="eastAsia"/>
+        </w:rPr>
+        <w:t>元，</w:t>
+      </w:r>
+      <w:r>
+        <w:rPr>
+          <w:rFonts w:hint="eastAsia"/>
+        </w:rPr>
+        <w:t>送前置过滤器，双立人套刀，浴巾</w:t>
+      </w:r>
+    </w:p>
+    <w:p>
+      <w:r>
+        <w:rPr>
+          <w:rFonts w:hint="eastAsia"/>
+        </w:rPr>
+        <w:t>2018-06-08</w:t>
+      </w:r>
+      <w:r>
+        <w:rPr>
+          <w:rFonts w:hint="eastAsia"/>
+        </w:rPr>
+        <w:t>订单号</w:t>
+      </w:r>
+      <w:r>
+        <w:rPr>
+          <w:rFonts w:hint="eastAsia"/>
+        </w:rPr>
+        <w:t>: 170375082302985999</w:t>
+      </w:r>
+    </w:p>
+    <w:p>
+      <w:r>
+        <w:t>欧普灯具</w:t>
+      </w:r>
+      <w:r>
+        <w:rPr>
+          <w:rFonts w:hint="eastAsia"/>
+        </w:rPr>
+        <w:t xml:space="preserve"> </w:t>
+      </w:r>
+      <w:r>
+        <w:rPr>
+          <w:color w:val="FF0000"/>
+        </w:rPr>
+        <w:t>2871</w:t>
+      </w:r>
+      <w:r>
+        <w:t>元</w:t>
+      </w:r>
+    </w:p>
+    <w:p>
+      <w:pPr>
+        <w:rPr>
+          <w:rFonts w:hint="eastAsia"/>
+        </w:rPr>
+      </w:pPr>
+      <w:r>
+        <w:rPr>
+          <w:rFonts w:hint="eastAsia"/>
+        </w:rPr>
+        <w:t>2018-06-12</w:t>
+      </w:r>
+      <w:r>
+        <w:rPr>
+          <w:rFonts w:hint="eastAsia"/>
+        </w:rPr>
+        <w:t>订单号</w:t>
+      </w:r>
+      <w:r>
+        <w:rPr>
+          <w:rFonts w:hint="eastAsia"/>
+        </w:rPr>
+        <w:t>: 171818565543985999</w:t>
+      </w:r>
+      <w:r>
+        <w:br/>
+      </w:r>
+      <w:r>
+        <w:t>潜水艇地漏</w:t>
+      </w:r>
+      <w:r>
+        <w:rPr>
+          <w:rFonts w:hint="eastAsia"/>
+        </w:rPr>
+        <w:t xml:space="preserve"> </w:t>
+      </w:r>
+      <w:r>
+        <w:rPr>
+          <w:color w:val="FF0000"/>
+        </w:rPr>
+        <w:t>707</w:t>
+      </w:r>
+      <w:r>
+        <w:t>元</w:t>
+      </w:r>
+    </w:p>
+    <w:p>
+      <w:pPr>
+        <w:rPr>
+          <w:rFonts w:hint="eastAsia"/>
+        </w:rPr>
+      </w:pPr>
+      <w:r>
+        <w:rPr>
+          <w:rFonts w:hint="eastAsia"/>
+        </w:rPr>
+        <w:t>2018-06-16</w:t>
+      </w:r>
+      <w:r>
+        <w:rPr>
+          <w:rFonts w:hint="eastAsia"/>
+        </w:rPr>
+        <w:t>订单号</w:t>
+      </w:r>
+      <w:r>
+        <w:rPr>
+          <w:rFonts w:hint="eastAsia"/>
+        </w:rPr>
+        <w:t>: 172658930495985999</w:t>
+      </w:r>
+    </w:p>
+    <w:p>
+      <w:r>
+        <w:t>德高美缝剂</w:t>
+      </w:r>
+      <w:r>
+        <w:rPr>
+          <w:rFonts w:hint="eastAsia"/>
+          <w:color w:val="FF0000"/>
+        </w:rPr>
+        <w:t>2211</w:t>
+      </w:r>
+      <w:r>
+        <w:rPr>
+          <w:rFonts w:hint="eastAsia"/>
+        </w:rPr>
+        <w:t>元，收货后退款约</w:t>
+      </w:r>
+      <w:r>
+        <w:rPr>
+          <w:rFonts w:hint="eastAsia"/>
+        </w:rPr>
+        <w:t>1000</w:t>
+      </w:r>
+      <w:r>
+        <w:rPr>
+          <w:rFonts w:hint="eastAsia"/>
+        </w:rPr>
+        <w:t>元</w:t>
+      </w:r>
+    </w:p>
+    <w:p>
+      <w:r>
+        <w:rPr>
+          <w:rFonts w:hint="eastAsia"/>
+        </w:rPr>
+        <w:t>2018-06-16</w:t>
+      </w:r>
+      <w:r>
+        <w:rPr>
+          <w:rFonts w:hint="eastAsia"/>
+        </w:rPr>
+        <w:t>订单号</w:t>
+      </w:r>
+      <w:r>
+        <w:rPr>
+          <w:rFonts w:hint="eastAsia"/>
+        </w:rPr>
+        <w:t>: 172658930492985999</w:t>
+      </w:r>
+    </w:p>
+    <w:p>
+      <w:r>
+        <w:t>海尔大吸力吸尘器</w:t>
+      </w:r>
+      <w:r>
+        <w:rPr>
+          <w:rFonts w:hint="eastAsia"/>
+          <w:color w:val="FF0000"/>
+        </w:rPr>
+        <w:t xml:space="preserve"> </w:t>
+      </w:r>
+      <w:r>
+        <w:rPr>
+          <w:color w:val="FF0000"/>
+        </w:rPr>
+        <w:t>229</w:t>
+      </w:r>
+      <w:r>
+        <w:t>元</w:t>
+      </w:r>
+    </w:p>
+    <w:p>
+      <w:r>
+        <w:rPr>
+          <w:rFonts w:hint="eastAsia"/>
+        </w:rPr>
+        <w:t>2018-06-16</w:t>
+      </w:r>
+      <w:r>
+        <w:rPr>
+          <w:rFonts w:hint="eastAsia"/>
+        </w:rPr>
+        <w:t>订单号</w:t>
+      </w:r>
+      <w:r>
+        <w:rPr>
+          <w:rFonts w:hint="eastAsia"/>
+        </w:rPr>
+        <w:t>: 172658930491985999</w:t>
+      </w:r>
+    </w:p>
+    <w:p>
+      <w:r>
+        <w:t>威乐回水器</w:t>
+      </w:r>
+      <w:r>
+        <w:rPr>
+          <w:rFonts w:hint="eastAsia"/>
+        </w:rPr>
+        <w:t xml:space="preserve"> </w:t>
+      </w:r>
+      <w:r>
+        <w:rPr>
+          <w:color w:val="FF0000"/>
+        </w:rPr>
+        <w:t>860</w:t>
+      </w:r>
+      <w:r>
+        <w:t>元</w:t>
+      </w:r>
+    </w:p>
+    <w:p>
+      <w:r>
+        <w:rPr>
+          <w:rFonts w:hint="eastAsia"/>
+        </w:rPr>
+        <w:lastRenderedPageBreak/>
+        <w:t>2018-06-16</w:t>
+      </w:r>
+      <w:r>
+        <w:rPr>
+          <w:rFonts w:hint="eastAsia"/>
+        </w:rPr>
+        <w:t>订单号</w:t>
+      </w:r>
+      <w:r>
+        <w:rPr>
+          <w:rFonts w:hint="eastAsia"/>
+        </w:rPr>
+        <w:t>: 172639610783985999</w:t>
+      </w:r>
+    </w:p>
+    <w:p>
+      <w:pPr>
+        <w:rPr>
+          <w:rFonts w:hint="eastAsia"/>
+        </w:rPr>
+      </w:pPr>
+      <w:r>
+        <w:t>德国克里斯汀油灰刀</w:t>
+      </w:r>
+      <w:r>
+        <w:rPr>
+          <w:rFonts w:hint="eastAsia"/>
+        </w:rPr>
+        <w:t xml:space="preserve"> </w:t>
+      </w:r>
+      <w:r>
+        <w:t>47</w:t>
+      </w:r>
+      <w:r>
+        <w:t>元</w:t>
+      </w:r>
+    </w:p>
     <w:p/>
     <w:p/>
-    <w:p/>
-    <w:p/>
-    <w:p/>
-    <w:p/>
-    <w:p/>
-    <w:p/>
-    <w:p/>
+    <w:p>
+      <w:r>
+        <w:rPr>
+          <w:rFonts w:hint="eastAsia"/>
+        </w:rPr>
+        <w:t>截至</w:t>
+      </w:r>
+      <w:r>
+        <w:rPr>
+          <w:rFonts w:hint="eastAsia"/>
+        </w:rPr>
+        <w:t>6</w:t>
+      </w:r>
+      <w:r>
+        <w:rPr>
+          <w:rFonts w:hint="eastAsia"/>
+        </w:rPr>
+        <w:t>月</w:t>
+      </w:r>
+      <w:r>
+        <w:rPr>
+          <w:rFonts w:hint="eastAsia"/>
+        </w:rPr>
+        <w:t>16</w:t>
+      </w:r>
+      <w:r>
+        <w:rPr>
+          <w:rFonts w:hint="eastAsia"/>
+        </w:rPr>
+        <w:t>，</w:t>
+      </w:r>
+      <w:bookmarkStart w:id="0" w:name="_GoBack"/>
+      <w:bookmarkEnd w:id="0"/>
+      <w:r>
+        <w:rPr>
+          <w:rFonts w:hint="eastAsia"/>
+        </w:rPr>
+        <w:t>824.29</w:t>
+      </w:r>
+      <w:r>
+        <w:rPr>
+          <w:rFonts w:hint="eastAsia"/>
+        </w:rPr>
+        <w:t>为非装修相关，不计入。</w:t>
+      </w:r>
+    </w:p>
     <w:p/>
     <w:p/>
     <w:p/>

--- a/装修材料清单.docx
+++ b/装修材料清单.docx
@@ -126,11 +126,6 @@
     </w:p>
     <w:p/>
     <w:p>
-      <w:pPr>
-        <w:rPr>
-          <w:rFonts w:hint="eastAsia"/>
-        </w:rPr>
-      </w:pPr>
       <w:r>
         <w:t>地砖墙砖大约</w:t>
       </w:r>
@@ -512,9 +507,49 @@
         <w:t xml:space="preserve"> 5000</w:t>
       </w:r>
     </w:p>
+    <w:p>
+      <w:pPr>
+        <w:pStyle w:val="a7"/>
+        <w:numPr>
+          <w:ilvl w:val="0"/>
+          <w:numId w:val="1"/>
+        </w:numPr>
+        <w:ind w:firstLineChars="0"/>
+      </w:pPr>
+      <w:r>
+        <w:rPr>
+          <w:rFonts w:hint="eastAsia"/>
+        </w:rPr>
+        <w:t>软水机</w:t>
+      </w:r>
+      <w:r>
+        <w:rPr>
+          <w:rFonts w:hint="eastAsia"/>
+        </w:rPr>
+        <w:t xml:space="preserve"> </w:t>
+      </w:r>
+      <w:hyperlink r:id="rId7" w:history="1">
+        <w:r>
+          <w:rPr>
+            <w:rStyle w:val="a9"/>
+          </w:rPr>
+          <w:t>https://detail.tmall.com/item.htm?id=26206248097</w:t>
+        </w:r>
+      </w:hyperlink>
+      <w:r>
+        <w:t xml:space="preserve"> </w:t>
+      </w:r>
+      <w:r>
+        <w:t>尺寸</w:t>
+      </w:r>
+      <w:r>
+        <w:t>300x360x590</w:t>
+      </w:r>
+      <w:bookmarkStart w:id="0" w:name="_GoBack"/>
+      <w:bookmarkEnd w:id="0"/>
+    </w:p>
     <w:p/>
     <w:p/>
-    <w:p/>
     <w:p>
       <w:pPr>
         <w:pStyle w:val="1"/>
@@ -550,11 +585,6 @@
       </w:r>
     </w:p>
     <w:p>
-      <w:pPr>
-        <w:rPr>
-          <w:rFonts w:hint="eastAsia"/>
-        </w:rPr>
-      </w:pPr>
       <w:r>
         <w:t>德高瓷砖胶和防水</w:t>
       </w:r>
@@ -737,11 +767,6 @@
       </w:r>
     </w:p>
     <w:p>
-      <w:pPr>
-        <w:rPr>
-          <w:rFonts w:hint="eastAsia"/>
-        </w:rPr>
-      </w:pPr>
       <w:r>
         <w:rPr>
           <w:rFonts w:hint="eastAsia"/>
@@ -783,11 +808,6 @@
       </w:r>
     </w:p>
     <w:p>
-      <w:pPr>
-        <w:rPr>
-          <w:rFonts w:hint="eastAsia"/>
-        </w:rPr>
-      </w:pPr>
       <w:r>
         <w:rPr>
           <w:rFonts w:hint="eastAsia"/>
@@ -940,11 +960,6 @@
       </w:r>
     </w:p>
     <w:p>
-      <w:pPr>
-        <w:rPr>
-          <w:rFonts w:hint="eastAsia"/>
-        </w:rPr>
-      </w:pPr>
       <w:r>
         <w:t>德国克里斯汀油灰刀</w:t>
       </w:r>
@@ -994,8 +1009,6 @@
         </w:rPr>
         <w:t>，</w:t>
       </w:r>
-      <w:bookmarkStart w:id="0" w:name="_GoBack"/>
-      <w:bookmarkEnd w:id="0"/>
       <w:r>
         <w:rPr>
           <w:rFonts w:hint="eastAsia"/>
@@ -1064,7 +1077,7 @@
 
 <file path=word/numbering.xml><?xml version="1.0" encoding="utf-8"?>
 <w:numbering xmlns:wpc="http://schemas.microsoft.com/office/word/2010/wordprocessingCanvas" xmlns:mc="http://schemas.openxmlformats.org/markup-compatibility/2006" xmlns:o="urn:schemas-microsoft-com:office:office" xmlns:r="http://schemas.openxmlformats.org/officeDocument/2006/relationships" xmlns:m="http://schemas.openxmlformats.org/officeDocument/2006/math" xmlns:v="urn:schemas-microsoft-com:vml" xmlns:wp14="http://schemas.microsoft.com/office/word/2010/wordprocessingDrawing" xmlns:wp="http://schemas.openxmlformats.org/drawingml/2006/wordprocessingDrawing" xmlns:w10="urn:schemas-microsoft-com:office:word" xmlns:w="http://schemas.openxmlformats.org/wordprocessingml/2006/main" xmlns:w14="http://schemas.microsoft.com/office/word/2010/wordml" xmlns:w15="http://schemas.microsoft.com/office/word/2012/wordml" xmlns:wpg="http://schemas.microsoft.com/office/word/2010/wordprocessingGroup" xmlns:wpi="http://schemas.microsoft.com/office/word/2010/wordprocessingInk" xmlns:wne="http://schemas.microsoft.com/office/word/2006/wordml" xmlns:wps="http://schemas.microsoft.com/office/word/2010/wordprocessingShape" mc:Ignorable="w14 w15 wp14">
-  <w:abstractNum w:abstractNumId="0" w15:restartNumberingAfterBreak="0">
+  <w:abstractNum w:abstractNumId="0">
     <w:nsid w:val="2FCD0657"/>
     <w:multiLevelType w:val="hybridMultilevel"/>
     <w:tmpl w:val="86DAC486"/>
@@ -1791,6 +1804,17 @@
       <w:szCs w:val="24"/>
     </w:rPr>
   </w:style>
+  <w:style w:type="character" w:styleId="a9">
+    <w:name w:val="Hyperlink"/>
+    <w:basedOn w:val="a0"/>
+    <w:uiPriority w:val="99"/>
+    <w:unhideWhenUsed/>
+    <w:rsid w:val="00172731"/>
+    <w:rPr>
+      <w:color w:val="0563C1" w:themeColor="hyperlink"/>
+      <w:u w:val="single"/>
+    </w:rPr>
+  </w:style>
 </w:styles>
 </file>
 

--- a/装修材料清单.docx
+++ b/装修材料清单.docx
@@ -209,8 +209,13 @@
         <w:rPr>
           <w:rFonts w:hint="eastAsia"/>
         </w:rPr>
-        <w:t xml:space="preserve"> 10000</w:t>
-      </w:r>
+        <w:t xml:space="preserve"> </w:t>
+      </w:r>
+      <w:r>
+        <w:t>8400</w:t>
+      </w:r>
+      <w:bookmarkStart w:id="0" w:name="_GoBack"/>
+      <w:bookmarkEnd w:id="0"/>
     </w:p>
     <w:p>
       <w:r>
@@ -545,8 +550,6 @@
       <w:r>
         <w:t>300x360x590</w:t>
       </w:r>
-      <w:bookmarkStart w:id="0" w:name="_GoBack"/>
-      <w:bookmarkEnd w:id="0"/>
     </w:p>
     <w:p/>
     <w:p/>
